--- a/src/assets/tracker/Mazhar E Aala Hazrat Business Requirement_v1.0.docx
+++ b/src/assets/tracker/Mazhar E Aala Hazrat Business Requirement_v1.0.docx
@@ -6420,7 +6420,8 @@
       </w:pPr>
       <w:r>
         <w:rPr>
-          <w:lang w:val="en-GB" w:eastAsia="es-ES"/>
+          <w:noProof/>
+          <w:lang w:val="en-IN" w:eastAsia="en-IN"/>
         </w:rPr>
         <w:lastRenderedPageBreak/>
         <w:drawing>
@@ -7130,7 +7131,8 @@
       </w:pPr>
       <w:r>
         <w:rPr>
-          <w:lang w:val="en-GB" w:eastAsia="es-ES"/>
+          <w:noProof/>
+          <w:lang w:val="en-IN" w:eastAsia="en-IN"/>
         </w:rPr>
         <w:lastRenderedPageBreak/>
         <w:drawing>
@@ -7707,7 +7709,8 @@
       </w:pPr>
       <w:r>
         <w:rPr>
-          <w:lang w:val="en-GB" w:eastAsia="es-ES"/>
+          <w:noProof/>
+          <w:lang w:val="en-IN" w:eastAsia="en-IN"/>
         </w:rPr>
         <w:lastRenderedPageBreak/>
         <w:drawing>
@@ -7861,7 +7864,8 @@
       </w:pPr>
       <w:r>
         <w:rPr>
-          <w:lang w:val="en-GB" w:eastAsia="es-ES"/>
+          <w:noProof/>
+          <w:lang w:val="en-IN" w:eastAsia="en-IN"/>
         </w:rPr>
         <w:drawing>
           <wp:inline distT="0" distB="0" distL="0" distR="0" wp14:anchorId="173F16C6" wp14:editId="7A637C0C">
@@ -8355,7 +8359,8 @@
       </w:pPr>
       <w:r>
         <w:rPr>
-          <w:lang w:val="en-GB" w:eastAsia="es-ES"/>
+          <w:noProof/>
+          <w:lang w:val="en-IN" w:eastAsia="en-IN"/>
         </w:rPr>
         <w:lastRenderedPageBreak/>
         <w:drawing>
@@ -9436,8 +9441,6 @@
           <w:lang w:val="en-GB" w:eastAsia="es-ES"/>
         </w:rPr>
       </w:pPr>
-      <w:bookmarkStart w:id="16" w:name="_GoBack"/>
-      <w:bookmarkEnd w:id="16"/>
       <w:r>
         <w:rPr>
           <w:rFonts w:ascii="Arial" w:hAnsi="Arial" w:cs="Arial"/>
@@ -10946,6 +10949,306 @@
           <w:szCs w:val="26"/>
         </w:rPr>
       </w:pPr>
+    </w:p>
+    <w:p>
+      <w:pPr>
+        <w:pStyle w:val="NormalWeb"/>
+        <w:shd w:val="clear" w:color="auto" w:fill="FFFFFF"/>
+        <w:spacing w:before="0" w:beforeAutospacing="0" w:after="300" w:afterAutospacing="0"/>
+        <w:rPr>
+          <w:rFonts w:ascii="math" w:hAnsi="math" w:cs="Arial"/>
+          <w:color w:val="000000"/>
+          <w:sz w:val="26"/>
+          <w:szCs w:val="26"/>
+        </w:rPr>
+      </w:pPr>
+      <w:r>
+        <w:rPr>
+          <w:rFonts w:ascii="math" w:hAnsi="math" w:cs="Arial"/>
+          <w:color w:val="000000"/>
+          <w:sz w:val="26"/>
+          <w:szCs w:val="26"/>
+        </w:rPr>
+        <w:lastRenderedPageBreak/>
+        <w:t xml:space="preserve">After </w:t>
+      </w:r>
+      <w:proofErr w:type="gramStart"/>
+      <w:r>
+        <w:rPr>
+          <w:rFonts w:ascii="math" w:hAnsi="math" w:cs="Arial"/>
+          <w:color w:val="000000"/>
+          <w:sz w:val="26"/>
+          <w:szCs w:val="26"/>
+        </w:rPr>
+        <w:t>Publish :</w:t>
+      </w:r>
+      <w:proofErr w:type="gramEnd"/>
+    </w:p>
+    <w:p>
+      <w:pPr>
+        <w:pStyle w:val="NormalWeb"/>
+        <w:shd w:val="clear" w:color="auto" w:fill="FFFFFF"/>
+        <w:spacing w:before="0" w:beforeAutospacing="0" w:after="300" w:afterAutospacing="0"/>
+        <w:rPr>
+          <w:rFonts w:ascii="math" w:hAnsi="math" w:cs="Arial"/>
+          <w:color w:val="000000"/>
+          <w:sz w:val="26"/>
+          <w:szCs w:val="26"/>
+        </w:rPr>
+      </w:pPr>
+    </w:p>
+    <w:p>
+      <w:pPr>
+        <w:pStyle w:val="NormalWeb"/>
+        <w:shd w:val="clear" w:color="auto" w:fill="FFFFFF"/>
+        <w:spacing w:before="0" w:beforeAutospacing="0" w:after="300" w:afterAutospacing="0"/>
+        <w:rPr>
+          <w:rFonts w:ascii="math" w:hAnsi="math" w:cs="Arial"/>
+          <w:color w:val="000000"/>
+          <w:sz w:val="26"/>
+          <w:szCs w:val="26"/>
+        </w:rPr>
+      </w:pPr>
+      <w:r>
+        <w:rPr>
+          <w:rFonts w:ascii="math" w:hAnsi="math" w:cs="Arial"/>
+          <w:color w:val="000000"/>
+          <w:sz w:val="26"/>
+          <w:szCs w:val="26"/>
+        </w:rPr>
+        <w:t xml:space="preserve">Create model based services and component to integrate BE </w:t>
+      </w:r>
+      <w:proofErr w:type="spellStart"/>
+      <w:r>
+        <w:rPr>
+          <w:rFonts w:ascii="math" w:hAnsi="math" w:cs="Arial"/>
+          <w:color w:val="000000"/>
+          <w:sz w:val="26"/>
+          <w:szCs w:val="26"/>
+        </w:rPr>
+        <w:t>applicatin</w:t>
+      </w:r>
+      <w:proofErr w:type="spellEnd"/>
+    </w:p>
+    <w:p>
+      <w:pPr>
+        <w:pStyle w:val="NormalWeb"/>
+        <w:shd w:val="clear" w:color="auto" w:fill="FFFFFF"/>
+        <w:spacing w:before="0" w:beforeAutospacing="0" w:after="300" w:afterAutospacing="0"/>
+        <w:rPr>
+          <w:rFonts w:ascii="math" w:hAnsi="math" w:cs="Arial"/>
+          <w:color w:val="000000"/>
+          <w:sz w:val="26"/>
+          <w:szCs w:val="26"/>
+        </w:rPr>
+      </w:pPr>
+      <w:r>
+        <w:rPr>
+          <w:rFonts w:ascii="math" w:hAnsi="math" w:cs="Arial"/>
+          <w:color w:val="000000"/>
+          <w:sz w:val="26"/>
+          <w:szCs w:val="26"/>
+        </w:rPr>
+        <w:t>Name convention for comp services</w:t>
+      </w:r>
+    </w:p>
+    <w:p>
+      <w:pPr>
+        <w:pStyle w:val="NormalWeb"/>
+        <w:shd w:val="clear" w:color="auto" w:fill="FFFFFF"/>
+        <w:spacing w:before="0" w:beforeAutospacing="0" w:after="300" w:afterAutospacing="0"/>
+        <w:rPr>
+          <w:rFonts w:ascii="math" w:hAnsi="math" w:cs="Arial"/>
+          <w:color w:val="000000"/>
+          <w:sz w:val="26"/>
+          <w:szCs w:val="26"/>
+        </w:rPr>
+      </w:pPr>
+      <w:r>
+        <w:rPr>
+          <w:rFonts w:ascii="math" w:hAnsi="math" w:cs="Arial"/>
+          <w:color w:val="000000"/>
+          <w:sz w:val="26"/>
+          <w:szCs w:val="26"/>
+        </w:rPr>
+        <w:t>Removed console.log and unwanted code</w:t>
+      </w:r>
+    </w:p>
+    <w:p>
+      <w:pPr>
+        <w:pStyle w:val="NormalWeb"/>
+        <w:shd w:val="clear" w:color="auto" w:fill="FFFFFF"/>
+        <w:spacing w:before="0" w:beforeAutospacing="0" w:after="300" w:afterAutospacing="0"/>
+        <w:rPr>
+          <w:rFonts w:ascii="math" w:hAnsi="math" w:cs="Arial"/>
+          <w:color w:val="000000"/>
+          <w:sz w:val="26"/>
+          <w:szCs w:val="26"/>
+        </w:rPr>
+      </w:pPr>
+      <w:r>
+        <w:rPr>
+          <w:rFonts w:ascii="math" w:hAnsi="math" w:cs="Arial"/>
+          <w:color w:val="000000"/>
+          <w:sz w:val="26"/>
+          <w:szCs w:val="26"/>
+        </w:rPr>
+        <w:t>Best practice code</w:t>
+      </w:r>
+    </w:p>
+    <w:p>
+      <w:pPr>
+        <w:pStyle w:val="NormalWeb"/>
+        <w:shd w:val="clear" w:color="auto" w:fill="FFFFFF"/>
+        <w:spacing w:before="0" w:beforeAutospacing="0" w:after="300" w:afterAutospacing="0"/>
+        <w:rPr>
+          <w:rFonts w:ascii="math" w:hAnsi="math" w:cs="Arial"/>
+          <w:color w:val="000000"/>
+          <w:sz w:val="26"/>
+          <w:szCs w:val="26"/>
+        </w:rPr>
+      </w:pPr>
+      <w:r>
+        <w:rPr>
+          <w:rFonts w:ascii="math" w:hAnsi="math" w:cs="Arial"/>
+          <w:color w:val="000000"/>
+          <w:sz w:val="26"/>
+          <w:szCs w:val="26"/>
+        </w:rPr>
+        <w:t>Global Handling error by interceptor</w:t>
+      </w:r>
+    </w:p>
+    <w:p>
+      <w:pPr>
+        <w:pStyle w:val="NormalWeb"/>
+        <w:shd w:val="clear" w:color="auto" w:fill="FFFFFF"/>
+        <w:spacing w:before="0" w:beforeAutospacing="0" w:after="300" w:afterAutospacing="0"/>
+        <w:rPr>
+          <w:rFonts w:ascii="math" w:hAnsi="math" w:cs="Arial"/>
+          <w:color w:val="000000"/>
+          <w:sz w:val="26"/>
+          <w:szCs w:val="26"/>
+        </w:rPr>
+      </w:pPr>
+      <w:proofErr w:type="spellStart"/>
+      <w:r>
+        <w:rPr>
+          <w:rFonts w:ascii="math" w:hAnsi="math" w:cs="Arial"/>
+          <w:color w:val="000000"/>
+          <w:sz w:val="26"/>
+          <w:szCs w:val="26"/>
+        </w:rPr>
+        <w:t>Resuable</w:t>
+      </w:r>
+      <w:proofErr w:type="spellEnd"/>
+      <w:r>
+        <w:rPr>
+          <w:rFonts w:ascii="math" w:hAnsi="math" w:cs="Arial"/>
+          <w:color w:val="000000"/>
+          <w:sz w:val="26"/>
+          <w:szCs w:val="26"/>
+        </w:rPr>
+        <w:t xml:space="preserve"> </w:t>
+      </w:r>
+      <w:proofErr w:type="spellStart"/>
+      <w:r>
+        <w:rPr>
+          <w:rFonts w:ascii="math" w:hAnsi="math" w:cs="Arial"/>
+          <w:color w:val="000000"/>
+          <w:sz w:val="26"/>
+          <w:szCs w:val="26"/>
+        </w:rPr>
+        <w:t>comoponent</w:t>
+      </w:r>
+      <w:proofErr w:type="spellEnd"/>
+      <w:r>
+        <w:rPr>
+          <w:rFonts w:ascii="math" w:hAnsi="math" w:cs="Arial"/>
+          <w:color w:val="000000"/>
+          <w:sz w:val="26"/>
+          <w:szCs w:val="26"/>
+        </w:rPr>
+        <w:t xml:space="preserve"> for </w:t>
+      </w:r>
+      <w:proofErr w:type="gramStart"/>
+      <w:r>
+        <w:rPr>
+          <w:rFonts w:ascii="math" w:hAnsi="math" w:cs="Arial"/>
+          <w:color w:val="000000"/>
+          <w:sz w:val="26"/>
+          <w:szCs w:val="26"/>
+        </w:rPr>
+        <w:t>download ,</w:t>
+      </w:r>
+      <w:proofErr w:type="gramEnd"/>
+      <w:r>
+        <w:rPr>
+          <w:rFonts w:ascii="math" w:hAnsi="math" w:cs="Arial"/>
+          <w:color w:val="000000"/>
+          <w:sz w:val="26"/>
+          <w:szCs w:val="26"/>
+        </w:rPr>
+        <w:t xml:space="preserve"> themes toggle , breadcrumb</w:t>
+      </w:r>
+    </w:p>
+    <w:p>
+      <w:pPr>
+        <w:pStyle w:val="NormalWeb"/>
+        <w:shd w:val="clear" w:color="auto" w:fill="FFFFFF"/>
+        <w:spacing w:before="0" w:beforeAutospacing="0" w:after="300" w:afterAutospacing="0"/>
+        <w:rPr>
+          <w:rFonts w:ascii="math" w:hAnsi="math" w:cs="Arial"/>
+          <w:color w:val="000000"/>
+          <w:sz w:val="26"/>
+          <w:szCs w:val="26"/>
+        </w:rPr>
+      </w:pPr>
+      <w:r>
+        <w:rPr>
+          <w:rFonts w:ascii="math" w:hAnsi="math" w:cs="Arial"/>
+          <w:color w:val="000000"/>
+          <w:sz w:val="26"/>
+          <w:szCs w:val="26"/>
+        </w:rPr>
+        <w:t>Code optimization</w:t>
+      </w:r>
+    </w:p>
+    <w:p>
+      <w:pPr>
+        <w:pStyle w:val="NormalWeb"/>
+        <w:shd w:val="clear" w:color="auto" w:fill="FFFFFF"/>
+        <w:spacing w:before="0" w:beforeAutospacing="0" w:after="300" w:afterAutospacing="0"/>
+        <w:rPr>
+          <w:rFonts w:ascii="math" w:hAnsi="math" w:cs="Arial"/>
+          <w:color w:val="000000"/>
+          <w:sz w:val="26"/>
+          <w:szCs w:val="26"/>
+        </w:rPr>
+      </w:pPr>
+      <w:r>
+        <w:rPr>
+          <w:rFonts w:ascii="math" w:hAnsi="math" w:cs="Arial"/>
+          <w:color w:val="000000"/>
+          <w:sz w:val="26"/>
+          <w:szCs w:val="26"/>
+        </w:rPr>
+        <w:t>More responsive on each device</w:t>
+      </w:r>
+    </w:p>
+    <w:p>
+      <w:pPr>
+        <w:pStyle w:val="NormalWeb"/>
+        <w:shd w:val="clear" w:color="auto" w:fill="FFFFFF"/>
+        <w:spacing w:before="0" w:beforeAutospacing="0" w:after="300" w:afterAutospacing="0"/>
+        <w:rPr>
+          <w:rFonts w:ascii="math" w:hAnsi="math" w:cs="Arial"/>
+          <w:color w:val="000000"/>
+          <w:sz w:val="26"/>
+          <w:szCs w:val="26"/>
+        </w:rPr>
+      </w:pPr>
+      <w:bookmarkStart w:id="16" w:name="_GoBack"/>
+      <w:bookmarkEnd w:id="16"/>
     </w:p>
     <w:p>
       <w:pPr>
@@ -42163,15 +42466,6 @@
 </file>
 
 <file path=customXml/item3.xml><?xml version="1.0" encoding="utf-8"?>
-<?mso-contentType ?>
-<FormTemplates xmlns="http://schemas.microsoft.com/sharepoint/v3/contenttype/forms">
-  <Display>DocumentLibraryForm</Display>
-  <Edit>DocumentLibraryForm</Edit>
-  <New>DocumentLibraryForm</New>
-</FormTemplates>
-</file>
-
-<file path=customXml/item4.xml><?xml version="1.0" encoding="utf-8"?>
 <ct:contentTypeSchema xmlns:ct="http://schemas.microsoft.com/office/2006/metadata/contentType" xmlns:ma="http://schemas.microsoft.com/office/2006/metadata/properties/metaAttributes" ct:_="" ma:_="" ma:contentTypeName="Document" ma:contentTypeID="0x0101002823FBFD50F0F74A8DBC2D34D020A1FC" ma:contentTypeVersion="7" ma:contentTypeDescription="Create a new document." ma:contentTypeScope="" ma:versionID="90fcad90296047538d2bdafab10a0160">
   <xsd:schema xmlns:xsd="http://www.w3.org/2001/XMLSchema" xmlns:xs="http://www.w3.org/2001/XMLSchema" xmlns:p="http://schemas.microsoft.com/office/2006/metadata/properties" xmlns:ns2="f41c9ff2-f338-4b1f-9e4b-d50f628cb1e0" xmlns:ns3="7fab133e-c8a8-4db4-b9dc-278786882cfa" targetNamespace="http://schemas.microsoft.com/office/2006/metadata/properties" ma:root="true" ma:fieldsID="91c4202d2ff134cc425fd90bdc633cfa" ns2:_="" ns3:_="">
     <xsd:import namespace="f41c9ff2-f338-4b1f-9e4b-d50f628cb1e0"/>
@@ -42356,6 +42650,15 @@
 </ct:contentTypeSchema>
 </file>
 
+<file path=customXml/item4.xml><?xml version="1.0" encoding="utf-8"?>
+<?mso-contentType ?>
+<FormTemplates xmlns="http://schemas.microsoft.com/sharepoint/v3/contenttype/forms">
+  <Display>DocumentLibraryForm</Display>
+  <Edit>DocumentLibraryForm</Edit>
+  <New>DocumentLibraryForm</New>
+</FormTemplates>
+</file>
+
 <file path=customXml/item5.xml><?xml version="1.0" encoding="utf-8"?>
 <b:Sources xmlns:b="http://schemas.openxmlformats.org/officeDocument/2006/bibliography" xmlns="http://schemas.openxmlformats.org/officeDocument/2006/bibliography" SelectedStyle="\APASixthEditionOfficeOnline.xsl" StyleName="APA" Version="6"/>
 </file>
@@ -42378,14 +42681,6 @@
 </file>
 
 <file path=customXml/itemProps3.xml><?xml version="1.0" encoding="utf-8"?>
-<ds:datastoreItem xmlns:ds="http://schemas.openxmlformats.org/officeDocument/2006/customXml" ds:itemID="{5ACF0425-78CF-4244-B3EE-61B9D95B158A}">
-  <ds:schemaRefs>
-    <ds:schemaRef ds:uri="http://schemas.microsoft.com/sharepoint/v3/contenttype/forms"/>
-  </ds:schemaRefs>
-</ds:datastoreItem>
-</file>
-
-<file path=customXml/itemProps4.xml><?xml version="1.0" encoding="utf-8"?>
 <ds:datastoreItem xmlns:ds="http://schemas.openxmlformats.org/officeDocument/2006/customXml" ds:itemID="{45E4061A-1617-41F6-BDF1-BAB5F6EF8BFB}">
   <ds:schemaRefs>
     <ds:schemaRef ds:uri="http://schemas.microsoft.com/office/2006/metadata/contentType"/>
@@ -42404,8 +42699,16 @@
 </ds:datastoreItem>
 </file>
 
+<file path=customXml/itemProps4.xml><?xml version="1.0" encoding="utf-8"?>
+<ds:datastoreItem xmlns:ds="http://schemas.openxmlformats.org/officeDocument/2006/customXml" ds:itemID="{5ACF0425-78CF-4244-B3EE-61B9D95B158A}">
+  <ds:schemaRefs>
+    <ds:schemaRef ds:uri="http://schemas.microsoft.com/sharepoint/v3/contenttype/forms"/>
+  </ds:schemaRefs>
+</ds:datastoreItem>
+</file>
+
 <file path=customXml/itemProps5.xml><?xml version="1.0" encoding="utf-8"?>
-<ds:datastoreItem xmlns:ds="http://schemas.openxmlformats.org/officeDocument/2006/customXml" ds:itemID="{C2C01D7C-053E-45DD-B3BC-E6D321A14D13}">
+<ds:datastoreItem xmlns:ds="http://schemas.openxmlformats.org/officeDocument/2006/customXml" ds:itemID="{1881D8EA-DDE0-418C-9E6A-D2884AAE5E21}">
   <ds:schemaRefs>
     <ds:schemaRef ds:uri="http://schemas.openxmlformats.org/officeDocument/2006/bibliography"/>
   </ds:schemaRefs>
